--- a/Report.docx
+++ b/Report.docx
@@ -1,6 +1,6 @@
 
 <file path=word/document.xml><?xml version="1.0" encoding="utf-8"?>
-<w:document xmlns:wpc="http://schemas.microsoft.com/office/word/2010/wordprocessingCanvas" xmlns:cx="http://schemas.microsoft.com/office/drawing/2014/chartex" xmlns:cx1="http://schemas.microsoft.com/office/drawing/2015/9/8/chartex" xmlns:cx2="http://schemas.microsoft.com/office/drawing/2015/10/21/chartex" xmlns:cx3="http://schemas.microsoft.com/office/drawing/2016/5/9/chartex" xmlns:cx4="http://schemas.microsoft.com/office/drawing/2016/5/10/chartex" xmlns:cx5="http://schemas.microsoft.com/office/drawing/2016/5/11/chartex" xmlns:cx6="http://schemas.microsoft.com/office/drawing/2016/5/12/chartex" xmlns:cx7="http://schemas.microsoft.com/office/drawing/2016/5/13/chartex" xmlns:cx8="http://schemas.microsoft.com/office/drawing/2016/5/14/chartex" xmlns:mc="http://schemas.openxmlformats.org/markup-compatibility/2006" xmlns:aink="http://schemas.microsoft.com/office/drawing/2016/ink" xmlns:am3d="http://schemas.microsoft.com/office/drawing/2017/model3d" xmlns:o="urn:schemas-microsoft-com:office:office" xmlns:r="http://schemas.openxmlformats.org/officeDocument/2006/relationships" xmlns:m="http://schemas.openxmlformats.org/officeDocument/2006/math" xmlns:v="urn:schemas-microsoft-com:vml" xmlns:wp14="http://schemas.microsoft.com/office/word/2010/wordprocessingDrawing" xmlns:wp="http://schemas.openxmlformats.org/drawingml/2006/wordprocessingDrawing" xmlns:w10="urn:schemas-microsoft-com:office:word" xmlns:w="http://schemas.openxmlformats.org/wordprocessingml/2006/main" xmlns:w14="http://schemas.microsoft.com/office/word/2010/wordml" xmlns:w15="http://schemas.microsoft.com/office/word/2012/wordml" xmlns:w16se="http://schemas.microsoft.com/office/word/2015/wordml/symex" xmlns:wpg="http://schemas.microsoft.com/office/word/2010/wordprocessingGroup" xmlns:wpi="http://schemas.microsoft.com/office/word/2010/wordprocessingInk" xmlns:wne="http://schemas.microsoft.com/office/word/2006/wordml" xmlns:wps="http://schemas.microsoft.com/office/word/2010/wordprocessingShape" mc:Ignorable="w14 w15 w16se wp14">
+<w:document xmlns:wpc="http://schemas.microsoft.com/office/word/2010/wordprocessingCanvas" xmlns:cx="http://schemas.microsoft.com/office/drawing/2014/chartex" xmlns:cx1="http://schemas.microsoft.com/office/drawing/2015/9/8/chartex" xmlns:cx2="http://schemas.microsoft.com/office/drawing/2015/10/21/chartex" xmlns:cx3="http://schemas.microsoft.com/office/drawing/2016/5/9/chartex" xmlns:cx4="http://schemas.microsoft.com/office/drawing/2016/5/10/chartex" xmlns:cx5="http://schemas.microsoft.com/office/drawing/2016/5/11/chartex" xmlns:cx6="http://schemas.microsoft.com/office/drawing/2016/5/12/chartex" xmlns:cx7="http://schemas.microsoft.com/office/drawing/2016/5/13/chartex" xmlns:cx8="http://schemas.microsoft.com/office/drawing/2016/5/14/chartex" xmlns:mc="http://schemas.openxmlformats.org/markup-compatibility/2006" xmlns:aink="http://schemas.microsoft.com/office/drawing/2016/ink" xmlns:am3d="http://schemas.microsoft.com/office/drawing/2017/model3d" xmlns:o="urn:schemas-microsoft-com:office:office" xmlns:r="http://schemas.openxmlformats.org/officeDocument/2006/relationships" xmlns:m="http://schemas.openxmlformats.org/officeDocument/2006/math" xmlns:v="urn:schemas-microsoft-com:vml" xmlns:wp14="http://schemas.microsoft.com/office/word/2010/wordprocessingDrawing" xmlns:wp="http://schemas.openxmlformats.org/drawingml/2006/wordprocessingDrawing" xmlns:w10="urn:schemas-microsoft-com:office:word" xmlns:w="http://schemas.openxmlformats.org/wordprocessingml/2006/main" xmlns:w14="http://schemas.microsoft.com/office/word/2010/wordml" xmlns:w15="http://schemas.microsoft.com/office/word/2012/wordml" xmlns:w16cid="http://schemas.microsoft.com/office/word/2016/wordml/cid" xmlns:w16se="http://schemas.microsoft.com/office/word/2015/wordml/symex" xmlns:wpg="http://schemas.microsoft.com/office/word/2010/wordprocessingGroup" xmlns:wpi="http://schemas.microsoft.com/office/word/2010/wordprocessingInk" xmlns:wne="http://schemas.microsoft.com/office/word/2006/wordml" xmlns:wps="http://schemas.microsoft.com/office/word/2010/wordprocessingShape" mc:Ignorable="w14 w15 w16se w16cid wp14">
   <w:body>
     <w:p>
       <w:pPr>
@@ -19,8 +19,10 @@
           <w:sz w:val="30"/>
           <w:szCs w:val="30"/>
         </w:rPr>
-        <w:t>Final Project Report</w:t>
+        <w:t>Thread Comparison Report</w:t>
       </w:r>
+      <w:bookmarkStart w:id="0" w:name="_GoBack"/>
+      <w:bookmarkEnd w:id="0"/>
     </w:p>
     <w:p>
       <w:pPr>
@@ -97,47 +99,7 @@
       </w:pPr>
       <w:r>
         <w:tab/>
-        <w:t xml:space="preserve">This project implements a bank transaction system where the tellers are run concurrently to simulate a </w:t>
-      </w:r>
-      <w:proofErr w:type="gramStart"/>
-      <w:r>
-        <w:t>real life</w:t>
-      </w:r>
-      <w:proofErr w:type="gramEnd"/>
-      <w:r>
-        <w:t xml:space="preserve"> bank where tellers are inserting transactions at the same time instead of sequentially inserting transactions. A monitor thread is put in place to log money laundering in the back system. Money laundering that is caught is logged into a text file where it can be viewed. The system is implemented using POSIX Threads and </w:t>
-      </w:r>
-      <w:proofErr w:type="spellStart"/>
-      <w:r>
-        <w:t>OpenMP</w:t>
-      </w:r>
-      <w:proofErr w:type="spellEnd"/>
-      <w:r>
-        <w:t xml:space="preserve">. In the </w:t>
-      </w:r>
-      <w:proofErr w:type="spellStart"/>
-      <w:r>
-        <w:t>OpenMP</w:t>
-      </w:r>
-      <w:proofErr w:type="spellEnd"/>
-      <w:r>
-        <w:t xml:space="preserve"> system, POSIX Threads are used for the monitor thread as </w:t>
-      </w:r>
-      <w:proofErr w:type="spellStart"/>
-      <w:r>
-        <w:t>OpenMP</w:t>
-      </w:r>
-      <w:proofErr w:type="spellEnd"/>
-      <w:r>
-        <w:t xml:space="preserve"> does not support thread signalling. The results between these two will be compared for performance. The performance will be tested using various combinations of number of tellers(threads) and number of transactions. The number of bank accounts will be tested at 100. Using the various combinations will test the performance of both types of threads in small and </w:t>
-      </w:r>
-      <w:proofErr w:type="gramStart"/>
-      <w:r>
-        <w:t>large scale</w:t>
-      </w:r>
-      <w:proofErr w:type="gramEnd"/>
-      <w:r>
-        <w:t xml:space="preserve"> systems. The transactions that are supported in the bank transaction system are deposit, withdrawal, and transfers.</w:t>
+        <w:t>This project implements a bank transaction system where the tellers are run concurrently to simulate a real life bank where tellers are inserting transactions at the same time instead of sequentially inserting transactions. A monitor thread is put in place to log money laundering in the back system. Money laundering that is caught is logged into a text file where it can be viewed. The system is implemented using POSIX Threads and OpenMP. In the OpenMP system, POSIX Threads are used for the monitor thread as OpenMP does not support thread signalling. The results between these two will be compared for performance. The performance will be tested using various combinations of number of tellers(threads) and number of transactions. The number of bank accounts will be tested at 100. Using the various combinations will test the performance of both types of threads in small and large scale systems. The transactions that are supported in the bank transaction system are deposit, withdrawal, and transfers.</w:t>
       </w:r>
     </w:p>
     <w:p>
@@ -146,95 +108,7 @@
       </w:pPr>
       <w:r>
         <w:tab/>
-        <w:t xml:space="preserve">In the POSIX Thread version, </w:t>
-      </w:r>
-      <w:proofErr w:type="spellStart"/>
-      <w:r>
-        <w:t>pthread</w:t>
-      </w:r>
-      <w:proofErr w:type="spellEnd"/>
-      <w:r>
-        <w:t xml:space="preserve"> mutexes are used to lock the bank accounts and other shared variables. The locking and unlocking are done using </w:t>
-      </w:r>
-      <w:proofErr w:type="spellStart"/>
-      <w:r>
-        <w:t>pthread_mutex_lock</w:t>
-      </w:r>
-      <w:proofErr w:type="spellEnd"/>
-      <w:r>
-        <w:t xml:space="preserve">, </w:t>
-      </w:r>
-      <w:proofErr w:type="spellStart"/>
-      <w:r>
-        <w:t>pthread_mutex_trylock</w:t>
-      </w:r>
-      <w:proofErr w:type="spellEnd"/>
-      <w:r>
-        <w:t xml:space="preserve">, and </w:t>
-      </w:r>
-      <w:proofErr w:type="spellStart"/>
-      <w:r>
-        <w:t>pthread_mutex_unlock</w:t>
-      </w:r>
-      <w:proofErr w:type="spellEnd"/>
-      <w:r>
-        <w:t xml:space="preserve">. In the </w:t>
-      </w:r>
-      <w:proofErr w:type="spellStart"/>
-      <w:r>
-        <w:t>OpenMP</w:t>
-      </w:r>
-      <w:proofErr w:type="spellEnd"/>
-      <w:r>
-        <w:t xml:space="preserve"> version, </w:t>
-      </w:r>
-      <w:proofErr w:type="spellStart"/>
-      <w:r>
-        <w:t>omp</w:t>
-      </w:r>
-      <w:proofErr w:type="spellEnd"/>
-      <w:r>
-        <w:t xml:space="preserve"> locks are used to lock the bank accounts. They are locked using </w:t>
-      </w:r>
-      <w:proofErr w:type="spellStart"/>
-      <w:r>
-        <w:t>omp_set_lock</w:t>
-      </w:r>
-      <w:proofErr w:type="spellEnd"/>
-      <w:r>
-        <w:t xml:space="preserve">, </w:t>
-      </w:r>
-      <w:proofErr w:type="spellStart"/>
-      <w:r>
-        <w:t>omp_test_lock</w:t>
-      </w:r>
-      <w:proofErr w:type="spellEnd"/>
-      <w:r>
-        <w:t xml:space="preserve">, and </w:t>
-      </w:r>
-      <w:proofErr w:type="spellStart"/>
-      <w:r>
-        <w:t>omp_unset_lock</w:t>
-      </w:r>
-      <w:proofErr w:type="spellEnd"/>
-      <w:r>
-        <w:t xml:space="preserve">. The locks/mutexes and functions to manage them were chosen because locks and mutexes are closest in function in POSIX Threads and </w:t>
-      </w:r>
-      <w:proofErr w:type="spellStart"/>
-      <w:r>
-        <w:t>OpenMP</w:t>
-      </w:r>
-      <w:proofErr w:type="spellEnd"/>
-      <w:r>
-        <w:t xml:space="preserve">. Monitor threads in both versions were implemented using POSIX Threads mutexes, and conditions. This was used as </w:t>
-      </w:r>
-      <w:proofErr w:type="spellStart"/>
-      <w:r>
-        <w:t>OpenMP</w:t>
-      </w:r>
-      <w:proofErr w:type="spellEnd"/>
-      <w:r>
-        <w:t xml:space="preserve"> does not support signalling.</w:t>
+        <w:t>In the POSIX Thread version, pthread mutexes are used to lock the bank accounts and other shared variables. The locking and unlocking are done using pthread_mutex_lock, pthread_mutex_trylock, and pthread_mutex_unlock. In the OpenMP version, omp locks are used to lock the bank accounts. They are locked using omp_set_lock, omp_test_lock, and omp_unset_lock. The locks/mutexes and functions to manage them were chosen because locks and mutexes are closest in function in POSIX Threads and OpenMP. Monitor threads in both versions were implemented using POSIX Threads mutexes, and conditions. This was used as OpenMP does not support signalling.</w:t>
       </w:r>
     </w:p>
     <w:p>
@@ -351,23 +225,7 @@
         <w:jc w:val="center"/>
       </w:pPr>
       <w:r>
-        <w:t xml:space="preserve">OR = </w:t>
-      </w:r>
-      <w:proofErr w:type="spellStart"/>
-      <w:r>
-        <w:t>OpenMP</w:t>
-      </w:r>
-      <w:proofErr w:type="spellEnd"/>
-      <w:r>
-        <w:t xml:space="preserve"> real time                                OC = </w:t>
-      </w:r>
-      <w:proofErr w:type="spellStart"/>
-      <w:r>
-        <w:t>OpenMP</w:t>
-      </w:r>
-      <w:proofErr w:type="spellEnd"/>
-      <w:r>
-        <w:t xml:space="preserve"> CPU time</w:t>
+        <w:t>OR = OpenMP real time                                OC = OpenMP CPU time</w:t>
       </w:r>
     </w:p>
     <w:p>
@@ -2025,34 +1883,8 @@
       </w:pPr>
       <w:r>
         <w:tab/>
-        <w:t xml:space="preserve">From the results overall, When the number of transactions increases, the time it requires to complete the transactions increases. This is expected as there is more work overall to complete. When looking at the number of tellers, it starts off low when there </w:t>
+        <w:t>From the results overall, When the number of transactions increases, the time it requires to complete the transactions increases. This is expected as there is more work overall to complete. When looking at the number of tellers, it starts off low when there is just 2 tellers. When it increases to 10 tellers, the time it requires to complete the transactions decreases. Increasing from 10 tellers increases the time it requires to complete the transactions. A thought on why it does that is because After 10 threads, the processor executing the program does not have that many cores. It then has to wait and execute in sequential instead of in parallel. Another thought would be that since there are more threads, there would be more thread collisions where they have to wait for another thread to release a lock or finish executing certain parts of the program. Overall comparing OpenMP and POSIX Threads, it looks like both programs are very similar in terms of execution time. When doing 1,000,000 and 1,000,000,000 transactions, the real times and CPU times using OpenMP takes longer than times using POSIX threads.</w:t>
       </w:r>
-      <w:proofErr w:type="gramStart"/>
-      <w:r>
-        <w:t>is</w:t>
-      </w:r>
-      <w:proofErr w:type="gramEnd"/>
-      <w:r>
-        <w:t xml:space="preserve"> just 2 tellers. When it increases to 10 tellers, the time it requires to complete the transactions decreases. Increasing from 10 tellers increases the time it requires to complete the transactions. A thought on why it does that is because After 10 threads, the processor executing the program does not have that many cores. It then has to wait and execute in sequential instead of in parallel. Another thought would be that since there are more threads, there would be more thread collisions where they have to wait for another thread to release a lock or finish executing certain parts of the program. Overall comparing </w:t>
-      </w:r>
-      <w:proofErr w:type="spellStart"/>
-      <w:r>
-        <w:t>OpenMP</w:t>
-      </w:r>
-      <w:proofErr w:type="spellEnd"/>
-      <w:r>
-        <w:t xml:space="preserve"> and POSIX Threads, it looks like both programs are very similar in terms of execution time. When doing 1,000,000 and 1,000,000,000 transactions, the real times and CPU times using </w:t>
-      </w:r>
-      <w:proofErr w:type="spellStart"/>
-      <w:r>
-        <w:t>OpenMP</w:t>
-      </w:r>
-      <w:proofErr w:type="spellEnd"/>
-      <w:r>
-        <w:t xml:space="preserve"> takes longer than times using POSIX threads.</w:t>
-      </w:r>
-      <w:bookmarkStart w:id="0" w:name="_GoBack"/>
-      <w:bookmarkEnd w:id="0"/>
     </w:p>
     <w:sectPr>
       <w:pgSz w:w="12240" w:h="15840"/>
@@ -2065,7 +1897,7 @@
 </file>
 
 <file path=word/styles.xml><?xml version="1.0" encoding="utf-8"?>
-<w:styles xmlns:mc="http://schemas.openxmlformats.org/markup-compatibility/2006" xmlns:r="http://schemas.openxmlformats.org/officeDocument/2006/relationships" xmlns:w="http://schemas.openxmlformats.org/wordprocessingml/2006/main" xmlns:w14="http://schemas.microsoft.com/office/word/2010/wordml" xmlns:w15="http://schemas.microsoft.com/office/word/2012/wordml" xmlns:w16se="http://schemas.microsoft.com/office/word/2015/wordml/symex" mc:Ignorable="w14 w15 w16se">
+<w:styles xmlns:mc="http://schemas.openxmlformats.org/markup-compatibility/2006" xmlns:r="http://schemas.openxmlformats.org/officeDocument/2006/relationships" xmlns:w="http://schemas.openxmlformats.org/wordprocessingml/2006/main" xmlns:w14="http://schemas.microsoft.com/office/word/2010/wordml" xmlns:w15="http://schemas.microsoft.com/office/word/2012/wordml" xmlns:w16cid="http://schemas.microsoft.com/office/word/2016/wordml/cid" xmlns:w16se="http://schemas.microsoft.com/office/word/2015/wordml/symex" mc:Ignorable="w14 w15 w16se w16cid">
   <w:docDefaults>
     <w:rPrDefault>
       <w:rPr>
@@ -2187,6 +2019,7 @@
     <w:lsdException w:name="HTML Sample" w:semiHidden="1" w:unhideWhenUsed="1"/>
     <w:lsdException w:name="HTML Typewriter" w:semiHidden="1" w:unhideWhenUsed="1"/>
     <w:lsdException w:name="HTML Variable" w:semiHidden="1" w:unhideWhenUsed="1"/>
+    <w:lsdException w:name="Normal Table" w:semiHidden="1" w:unhideWhenUsed="1"/>
     <w:lsdException w:name="annotation subject" w:semiHidden="1" w:unhideWhenUsed="1"/>
     <w:lsdException w:name="No List" w:semiHidden="1" w:unhideWhenUsed="1"/>
     <w:lsdException w:name="Outline List 1" w:semiHidden="1" w:unhideWhenUsed="1"/>
@@ -2233,8 +2066,10 @@
     <w:lsdException w:name="Table Subtle 2" w:semiHidden="1" w:unhideWhenUsed="1"/>
     <w:lsdException w:name="Table Web 1" w:semiHidden="1" w:unhideWhenUsed="1"/>
     <w:lsdException w:name="Table Web 2" w:semiHidden="1" w:unhideWhenUsed="1"/>
+    <w:lsdException w:name="Table Web 3" w:semiHidden="1" w:unhideWhenUsed="1"/>
     <w:lsdException w:name="Balloon Text" w:semiHidden="1" w:unhideWhenUsed="1"/>
     <w:lsdException w:name="Table Grid" w:uiPriority="39"/>
+    <w:lsdException w:name="Table Theme" w:semiHidden="1" w:unhideWhenUsed="1"/>
     <w:lsdException w:name="Placeholder Text" w:semiHidden="1"/>
     <w:lsdException w:name="No Spacing" w:uiPriority="1" w:qFormat="1"/>
     <w:lsdException w:name="Light Shading" w:uiPriority="60"/>
